--- a/codigo.docx
+++ b/codigo.docx
@@ -9,14 +9,16 @@
         <w:rPr>
           <w:rFonts w:ascii="Courier New" w:hAnsi="Courier New" w:cs="Courier New"/>
           <w:color w:val="000000"/>
-          <w:sz w:val="20"/>
+          <w:sz w:val="18"/>
+          <w:szCs w:val="18"/>
         </w:rPr>
       </w:pPr>
       <w:r>
         <w:rPr>
           <w:rFonts w:ascii="Courier New" w:hAnsi="Courier New" w:cs="Courier New"/>
           <w:color w:val="000000"/>
-          <w:sz w:val="20"/>
+          <w:sz w:val="18"/>
+          <w:szCs w:val="18"/>
         </w:rPr>
         <w:t>Algoritmo MayorDeEdad</w:t>
       </w:r>
@@ -28,14 +30,16 @@
         <w:rPr>
           <w:rFonts w:ascii="Courier New" w:hAnsi="Courier New" w:cs="Courier New"/>
           <w:color w:val="000000"/>
-          <w:sz w:val="20"/>
+          <w:sz w:val="18"/>
+          <w:szCs w:val="18"/>
         </w:rPr>
       </w:pPr>
       <w:r>
         <w:rPr>
           <w:rFonts w:ascii="Courier New" w:hAnsi="Courier New" w:cs="Courier New"/>
           <w:color w:val="000000"/>
-          <w:sz w:val="20"/>
+          <w:sz w:val="18"/>
+          <w:szCs w:val="18"/>
         </w:rPr>
         <w:t xml:space="preserve">   Definir edad como entero</w:t>
       </w:r>
@@ -47,14 +51,16 @@
         <w:rPr>
           <w:rFonts w:ascii="Courier New" w:hAnsi="Courier New" w:cs="Courier New"/>
           <w:color w:val="000000"/>
-          <w:sz w:val="20"/>
+          <w:sz w:val="18"/>
+          <w:szCs w:val="18"/>
         </w:rPr>
       </w:pPr>
       <w:r>
         <w:rPr>
           <w:rFonts w:ascii="Courier New" w:hAnsi="Courier New" w:cs="Courier New"/>
           <w:color w:val="000000"/>
-          <w:sz w:val="20"/>
+          <w:sz w:val="18"/>
+          <w:szCs w:val="18"/>
         </w:rPr>
         <w:t xml:space="preserve">   Definir mayorEdad como Logico</w:t>
       </w:r>
@@ -66,14 +72,16 @@
         <w:rPr>
           <w:rFonts w:ascii="Courier New" w:hAnsi="Courier New" w:cs="Courier New"/>
           <w:color w:val="000000"/>
-          <w:sz w:val="20"/>
+          <w:sz w:val="18"/>
+          <w:szCs w:val="18"/>
         </w:rPr>
       </w:pPr>
       <w:r>
         <w:rPr>
           <w:rFonts w:ascii="Courier New" w:hAnsi="Courier New" w:cs="Courier New"/>
           <w:color w:val="000000"/>
-          <w:sz w:val="20"/>
+          <w:sz w:val="18"/>
+          <w:szCs w:val="18"/>
         </w:rPr>
         <w:t xml:space="preserve">   </w:t>
       </w:r>
@@ -85,14 +93,16 @@
         <w:rPr>
           <w:rFonts w:ascii="Courier New" w:hAnsi="Courier New" w:cs="Courier New"/>
           <w:color w:val="000000"/>
-          <w:sz w:val="20"/>
+          <w:sz w:val="18"/>
+          <w:szCs w:val="18"/>
         </w:rPr>
       </w:pPr>
       <w:r>
         <w:rPr>
           <w:rFonts w:ascii="Courier New" w:hAnsi="Courier New" w:cs="Courier New"/>
           <w:color w:val="000000"/>
-          <w:sz w:val="20"/>
+          <w:sz w:val="18"/>
+          <w:szCs w:val="18"/>
         </w:rPr>
         <w:t xml:space="preserve">   Escribir </w:t>
       </w:r>
@@ -100,7 +110,8 @@
         <w:rPr>
           <w:rFonts w:ascii="Courier New" w:hAnsi="Courier New" w:cs="Courier New"/>
           <w:color w:val="808080"/>
-          <w:sz w:val="20"/>
+          <w:sz w:val="18"/>
+          <w:szCs w:val="18"/>
         </w:rPr>
         <w:t>"Ingrese la edad:"</w:t>
       </w:r>
@@ -112,14 +123,16 @@
         <w:rPr>
           <w:rFonts w:ascii="Courier New" w:hAnsi="Courier New" w:cs="Courier New"/>
           <w:color w:val="000000"/>
-          <w:sz w:val="20"/>
+          <w:sz w:val="18"/>
+          <w:szCs w:val="18"/>
         </w:rPr>
       </w:pPr>
       <w:r>
         <w:rPr>
           <w:rFonts w:ascii="Courier New" w:hAnsi="Courier New" w:cs="Courier New"/>
           <w:color w:val="000000"/>
-          <w:sz w:val="20"/>
+          <w:sz w:val="18"/>
+          <w:szCs w:val="18"/>
         </w:rPr>
         <w:t xml:space="preserve">   Leer edad</w:t>
       </w:r>
@@ -131,14 +144,16 @@
         <w:rPr>
           <w:rFonts w:ascii="Courier New" w:hAnsi="Courier New" w:cs="Courier New"/>
           <w:color w:val="000000"/>
-          <w:sz w:val="20"/>
+          <w:sz w:val="18"/>
+          <w:szCs w:val="18"/>
         </w:rPr>
       </w:pPr>
       <w:r>
         <w:rPr>
           <w:rFonts w:ascii="Courier New" w:hAnsi="Courier New" w:cs="Courier New"/>
           <w:color w:val="000000"/>
-          <w:sz w:val="20"/>
+          <w:sz w:val="18"/>
+          <w:szCs w:val="18"/>
         </w:rPr>
         <w:t xml:space="preserve">   </w:t>
       </w:r>
@@ -150,14 +165,16 @@
         <w:rPr>
           <w:rFonts w:ascii="Courier New" w:hAnsi="Courier New" w:cs="Courier New"/>
           <w:color w:val="000000"/>
-          <w:sz w:val="20"/>
+          <w:sz w:val="18"/>
+          <w:szCs w:val="18"/>
         </w:rPr>
       </w:pPr>
       <w:r>
         <w:rPr>
           <w:rFonts w:ascii="Courier New" w:hAnsi="Courier New" w:cs="Courier New"/>
           <w:color w:val="000000"/>
-          <w:sz w:val="20"/>
+          <w:sz w:val="18"/>
+          <w:szCs w:val="18"/>
         </w:rPr>
         <w:t xml:space="preserve">   Si edad </w:t>
       </w:r>
@@ -167,7 +184,8 @@
           <w:b/>
           <w:bCs/>
           <w:color w:val="000080"/>
-          <w:sz w:val="20"/>
+          <w:sz w:val="18"/>
+          <w:szCs w:val="18"/>
         </w:rPr>
         <w:t>&gt;=</w:t>
       </w:r>
@@ -175,7 +193,8 @@
         <w:rPr>
           <w:rFonts w:ascii="Courier New" w:hAnsi="Courier New" w:cs="Courier New"/>
           <w:color w:val="000000"/>
-          <w:sz w:val="20"/>
+          <w:sz w:val="18"/>
+          <w:szCs w:val="18"/>
         </w:rPr>
         <w:t xml:space="preserve"> </w:t>
       </w:r>
@@ -183,7 +202,8 @@
         <w:rPr>
           <w:rFonts w:ascii="Courier New" w:hAnsi="Courier New" w:cs="Courier New"/>
           <w:color w:val="FF8000"/>
-          <w:sz w:val="20"/>
+          <w:sz w:val="18"/>
+          <w:szCs w:val="18"/>
         </w:rPr>
         <w:t>18</w:t>
       </w:r>
@@ -191,7 +211,8 @@
         <w:rPr>
           <w:rFonts w:ascii="Courier New" w:hAnsi="Courier New" w:cs="Courier New"/>
           <w:color w:val="000000"/>
-          <w:sz w:val="20"/>
+          <w:sz w:val="18"/>
+          <w:szCs w:val="18"/>
         </w:rPr>
         <w:t xml:space="preserve"> Entonces</w:t>
       </w:r>
@@ -203,14 +224,16 @@
         <w:rPr>
           <w:rFonts w:ascii="Courier New" w:hAnsi="Courier New" w:cs="Courier New"/>
           <w:color w:val="000000"/>
-          <w:sz w:val="20"/>
+          <w:sz w:val="18"/>
+          <w:szCs w:val="18"/>
         </w:rPr>
       </w:pPr>
       <w:r>
         <w:rPr>
           <w:rFonts w:ascii="Courier New" w:hAnsi="Courier New" w:cs="Courier New"/>
           <w:color w:val="000000"/>
-          <w:sz w:val="20"/>
+          <w:sz w:val="18"/>
+          <w:szCs w:val="18"/>
         </w:rPr>
         <w:t xml:space="preserve">      Escribir </w:t>
       </w:r>
@@ -218,7 +241,8 @@
         <w:rPr>
           <w:rFonts w:ascii="Courier New" w:hAnsi="Courier New" w:cs="Courier New"/>
           <w:color w:val="808080"/>
-          <w:sz w:val="20"/>
+          <w:sz w:val="18"/>
+          <w:szCs w:val="18"/>
         </w:rPr>
         <w:t>"Es mayor de edad"</w:t>
       </w:r>
@@ -230,14 +254,16 @@
         <w:rPr>
           <w:rFonts w:ascii="Courier New" w:hAnsi="Courier New" w:cs="Courier New"/>
           <w:color w:val="000000"/>
-          <w:sz w:val="20"/>
+          <w:sz w:val="18"/>
+          <w:szCs w:val="18"/>
         </w:rPr>
       </w:pPr>
       <w:r>
         <w:rPr>
           <w:rFonts w:ascii="Courier New" w:hAnsi="Courier New" w:cs="Courier New"/>
           <w:color w:val="000000"/>
-          <w:sz w:val="20"/>
+          <w:sz w:val="18"/>
+          <w:szCs w:val="18"/>
         </w:rPr>
         <w:t xml:space="preserve">   Sino</w:t>
       </w:r>
@@ -249,14 +275,16 @@
         <w:rPr>
           <w:rFonts w:ascii="Courier New" w:hAnsi="Courier New" w:cs="Courier New"/>
           <w:color w:val="000000"/>
-          <w:sz w:val="20"/>
+          <w:sz w:val="18"/>
+          <w:szCs w:val="18"/>
         </w:rPr>
       </w:pPr>
       <w:r>
         <w:rPr>
           <w:rFonts w:ascii="Courier New" w:hAnsi="Courier New" w:cs="Courier New"/>
           <w:color w:val="000000"/>
-          <w:sz w:val="20"/>
+          <w:sz w:val="18"/>
+          <w:szCs w:val="18"/>
         </w:rPr>
         <w:t xml:space="preserve">      Escribir </w:t>
       </w:r>
@@ -264,7 +292,8 @@
         <w:rPr>
           <w:rFonts w:ascii="Courier New" w:hAnsi="Courier New" w:cs="Courier New"/>
           <w:color w:val="808080"/>
-          <w:sz w:val="20"/>
+          <w:sz w:val="18"/>
+          <w:szCs w:val="18"/>
         </w:rPr>
         <w:t>"Es menor de edad"</w:t>
       </w:r>
@@ -276,14 +305,16 @@
         <w:rPr>
           <w:rFonts w:ascii="Courier New" w:hAnsi="Courier New" w:cs="Courier New"/>
           <w:color w:val="000000"/>
-          <w:sz w:val="20"/>
+          <w:sz w:val="18"/>
+          <w:szCs w:val="18"/>
         </w:rPr>
       </w:pPr>
       <w:r>
         <w:rPr>
           <w:rFonts w:ascii="Courier New" w:hAnsi="Courier New" w:cs="Courier New"/>
           <w:color w:val="000000"/>
-          <w:sz w:val="20"/>
+          <w:sz w:val="18"/>
+          <w:szCs w:val="18"/>
         </w:rPr>
         <w:t xml:space="preserve">   FinSi</w:t>
       </w:r>
@@ -295,14 +326,16 @@
         <w:rPr>
           <w:rFonts w:ascii="Courier New" w:hAnsi="Courier New" w:cs="Courier New"/>
           <w:color w:val="000000"/>
-          <w:sz w:val="20"/>
+          <w:sz w:val="18"/>
+          <w:szCs w:val="18"/>
         </w:rPr>
       </w:pPr>
       <w:r>
         <w:rPr>
           <w:rFonts w:ascii="Courier New" w:hAnsi="Courier New" w:cs="Courier New"/>
           <w:color w:val="000000"/>
-          <w:sz w:val="20"/>
+          <w:sz w:val="18"/>
+          <w:szCs w:val="18"/>
         </w:rPr>
         <w:t>FinAlgoritmo</w:t>
       </w:r>
